--- a/Module3_Performance_LoadDistribution/Partitioning1.docx
+++ b/Module3_Performance_LoadDistribution/Partitioning1.docx
@@ -1312,42 +1312,1568 @@
           <w:b w:val="false"/>
           <w:bCs w:val="false"/>
         </w:rPr>
-      </w:r>
-    </w:p>
-    <w:p>
-      <w:pPr>
-        <w:pStyle w:val="Normal"/>
-        <w:bidi w:val="0"/>
-        <w:jc w:val="start"/>
-        <w:rPr>
-          <w:b w:val="false"/>
-          <w:bCs w:val="false"/>
-        </w:rPr>
-      </w:pPr>
-      <w:r>
-        <w:rPr>
-          <w:b w:val="false"/>
-          <w:bCs w:val="false"/>
-        </w:rPr>
-      </w:r>
-    </w:p>
-    <w:p>
-      <w:pPr>
-        <w:pStyle w:val="Normal"/>
-        <w:bidi w:val="0"/>
-        <w:jc w:val="start"/>
-        <w:rPr>
-          <w:b w:val="false"/>
-          <w:bCs w:val="false"/>
-        </w:rPr>
-      </w:pPr>
-      <w:r>
-        <w:rPr>
-          <w:b w:val="false"/>
-          <w:bCs w:val="false"/>
-        </w:rPr>
-      </w:r>
-    </w:p>
+        <w:t>Primary key is 1 that holds the entire value. From Primary key we can extract the entire data</w:t>
+      </w:r>
+    </w:p>
+    <w:p>
+      <w:pPr>
+        <w:pStyle w:val="Normal"/>
+        <w:bidi w:val="0"/>
+        <w:jc w:val="start"/>
+        <w:rPr>
+          <w:b w:val="false"/>
+          <w:bCs w:val="false"/>
+        </w:rPr>
+      </w:pPr>
+      <w:r>
+        <w:rPr>
+          <w:b w:val="false"/>
+          <w:bCs w:val="false"/>
+        </w:rPr>
+      </w:r>
+    </w:p>
+    <w:p>
+      <w:pPr>
+        <w:pStyle w:val="Normal"/>
+        <w:bidi w:val="0"/>
+        <w:jc w:val="start"/>
+        <w:rPr>
+          <w:b w:val="false"/>
+          <w:bCs w:val="false"/>
+        </w:rPr>
+      </w:pPr>
+      <w:r>
+        <w:rPr>
+          <w:b w:val="false"/>
+          <w:bCs w:val="false"/>
+        </w:rPr>
+        <w:t xml:space="preserve">We have data from A-Z, we are partitioning data into 3 parts: A-E, F-P, Q-Z. We are dividing values based on the key-values. </w:t>
+      </w:r>
+    </w:p>
+    <w:p>
+      <w:pPr>
+        <w:pStyle w:val="Normal"/>
+        <w:bidi w:val="0"/>
+        <w:jc w:val="start"/>
+        <w:rPr>
+          <w:b w:val="false"/>
+          <w:bCs w:val="false"/>
+        </w:rPr>
+      </w:pPr>
+      <w:r>
+        <w:rPr>
+          <w:b w:val="false"/>
+          <w:bCs w:val="false"/>
+        </w:rPr>
+      </w:r>
+    </w:p>
+    <w:p>
+      <w:pPr>
+        <w:pStyle w:val="Normal"/>
+        <w:bidi w:val="0"/>
+        <w:jc w:val="start"/>
+        <w:rPr>
+          <w:b w:val="false"/>
+          <w:bCs w:val="false"/>
+        </w:rPr>
+      </w:pPr>
+      <w:r>
+        <w:rPr>
+          <w:b w:val="false"/>
+          <w:bCs w:val="false"/>
+        </w:rPr>
+        <w:drawing>
+          <wp:anchor behindDoc="0" distT="0" distB="0" distL="0" distR="0" simplePos="0" locked="0" layoutInCell="0" allowOverlap="1" relativeHeight="4">
+            <wp:simplePos x="0" y="0"/>
+            <wp:positionH relativeFrom="column">
+              <wp:align>center</wp:align>
+            </wp:positionH>
+            <wp:positionV relativeFrom="paragraph">
+              <wp:posOffset>635</wp:posOffset>
+            </wp:positionV>
+            <wp:extent cx="2156460" cy="1988820"/>
+            <wp:effectExtent l="0" t="0" r="0" b="0"/>
+            <wp:wrapSquare wrapText="largest"/>
+            <wp:docPr id="3" name="Image3"/>
+            <wp:cNvGraphicFramePr>
+              <a:graphicFrameLocks xmlns:a="http://schemas.openxmlformats.org/drawingml/2006/main" noChangeAspect="1"/>
+            </wp:cNvGraphicFramePr>
+            <a:graphic xmlns:a="http://schemas.openxmlformats.org/drawingml/2006/main">
+              <a:graphicData uri="http://schemas.openxmlformats.org/drawingml/2006/picture">
+                <pic:pic xmlns:pic="http://schemas.openxmlformats.org/drawingml/2006/picture">
+                  <pic:nvPicPr>
+                    <pic:cNvPr id="3" name="Image3"/>
+                    <pic:cNvPicPr>
+                      <a:picLocks noChangeAspect="1" noChangeArrowheads="1"/>
+                    </pic:cNvPicPr>
+                  </pic:nvPicPr>
+                  <pic:blipFill>
+                    <a:blip r:embed="rId4"/>
+                    <a:stretch>
+                      <a:fillRect/>
+                    </a:stretch>
+                  </pic:blipFill>
+                  <pic:spPr bwMode="auto">
+                    <a:xfrm>
+                      <a:off x="0" y="0"/>
+                      <a:ext cx="2156460" cy="1988820"/>
+                    </a:xfrm>
+                    <a:prstGeom prst="rect">
+                      <a:avLst/>
+                    </a:prstGeom>
+                    <a:noFill/>
+                  </pic:spPr>
+                </pic:pic>
+              </a:graphicData>
+            </a:graphic>
+          </wp:anchor>
+        </w:drawing>
+      </w:r>
+    </w:p>
+    <w:p>
+      <w:pPr>
+        <w:pStyle w:val="Normal"/>
+        <w:bidi w:val="0"/>
+        <w:jc w:val="start"/>
+        <w:rPr>
+          <w:b w:val="false"/>
+          <w:bCs w:val="false"/>
+        </w:rPr>
+      </w:pPr>
+      <w:r>
+        <w:rPr>
+          <w:b w:val="false"/>
+          <w:bCs w:val="false"/>
+        </w:rPr>
+      </w:r>
+    </w:p>
+    <w:p>
+      <w:pPr>
+        <w:pStyle w:val="Normal"/>
+        <w:bidi w:val="0"/>
+        <w:jc w:val="start"/>
+        <w:rPr>
+          <w:b w:val="false"/>
+          <w:bCs w:val="false"/>
+        </w:rPr>
+      </w:pPr>
+      <w:r>
+        <w:rPr>
+          <w:b w:val="false"/>
+          <w:bCs w:val="false"/>
+        </w:rPr>
+      </w:r>
+    </w:p>
+    <w:p>
+      <w:pPr>
+        <w:pStyle w:val="Normal"/>
+        <w:bidi w:val="0"/>
+        <w:jc w:val="start"/>
+        <w:rPr>
+          <w:b w:val="false"/>
+          <w:bCs w:val="false"/>
+        </w:rPr>
+      </w:pPr>
+      <w:r>
+        <w:rPr>
+          <w:b w:val="false"/>
+          <w:bCs w:val="false"/>
+        </w:rPr>
+      </w:r>
+    </w:p>
+    <w:p>
+      <w:pPr>
+        <w:pStyle w:val="Normal"/>
+        <w:bidi w:val="0"/>
+        <w:jc w:val="start"/>
+        <w:rPr>
+          <w:b w:val="false"/>
+          <w:bCs w:val="false"/>
+        </w:rPr>
+      </w:pPr>
+      <w:r>
+        <w:rPr>
+          <w:b w:val="false"/>
+          <w:bCs w:val="false"/>
+        </w:rPr>
+      </w:r>
+    </w:p>
+    <w:p>
+      <w:pPr>
+        <w:pStyle w:val="Normal"/>
+        <w:bidi w:val="0"/>
+        <w:jc w:val="start"/>
+        <w:rPr>
+          <w:b w:val="false"/>
+          <w:bCs w:val="false"/>
+        </w:rPr>
+      </w:pPr>
+      <w:r>
+        <w:rPr>
+          <w:b w:val="false"/>
+          <w:bCs w:val="false"/>
+        </w:rPr>
+      </w:r>
+    </w:p>
+    <w:p>
+      <w:pPr>
+        <w:pStyle w:val="Normal"/>
+        <w:bidi w:val="0"/>
+        <w:jc w:val="start"/>
+        <w:rPr>
+          <w:b w:val="false"/>
+          <w:bCs w:val="false"/>
+        </w:rPr>
+      </w:pPr>
+      <w:r>
+        <w:rPr>
+          <w:b w:val="false"/>
+          <w:bCs w:val="false"/>
+        </w:rPr>
+      </w:r>
+    </w:p>
+    <w:p>
+      <w:pPr>
+        <w:pStyle w:val="Normal"/>
+        <w:bidi w:val="0"/>
+        <w:jc w:val="start"/>
+        <w:rPr>
+          <w:b w:val="false"/>
+          <w:bCs w:val="false"/>
+        </w:rPr>
+      </w:pPr>
+      <w:r>
+        <w:rPr>
+          <w:b w:val="false"/>
+          <w:bCs w:val="false"/>
+        </w:rPr>
+      </w:r>
+    </w:p>
+    <w:p>
+      <w:pPr>
+        <w:pStyle w:val="Normal"/>
+        <w:bidi w:val="0"/>
+        <w:jc w:val="start"/>
+        <w:rPr>
+          <w:b w:val="false"/>
+          <w:bCs w:val="false"/>
+        </w:rPr>
+      </w:pPr>
+      <w:r>
+        <w:rPr>
+          <w:b w:val="false"/>
+          <w:bCs w:val="false"/>
+        </w:rPr>
+      </w:r>
+    </w:p>
+    <w:p>
+      <w:pPr>
+        <w:pStyle w:val="Normal"/>
+        <w:bidi w:val="0"/>
+        <w:jc w:val="start"/>
+        <w:rPr>
+          <w:b w:val="false"/>
+          <w:bCs w:val="false"/>
+        </w:rPr>
+      </w:pPr>
+      <w:r>
+        <w:rPr>
+          <w:b w:val="false"/>
+          <w:bCs w:val="false"/>
+        </w:rPr>
+      </w:r>
+    </w:p>
+    <w:p>
+      <w:pPr>
+        <w:pStyle w:val="Normal"/>
+        <w:bidi w:val="0"/>
+        <w:jc w:val="start"/>
+        <w:rPr>
+          <w:b w:val="false"/>
+          <w:bCs w:val="false"/>
+        </w:rPr>
+      </w:pPr>
+      <w:r>
+        <w:rPr>
+          <w:b w:val="false"/>
+          <w:bCs w:val="false"/>
+        </w:rPr>
+      </w:r>
+    </w:p>
+    <w:p>
+      <w:pPr>
+        <w:pStyle w:val="Normal"/>
+        <w:bidi w:val="0"/>
+        <w:jc w:val="start"/>
+        <w:rPr>
+          <w:b w:val="false"/>
+          <w:bCs w:val="false"/>
+        </w:rPr>
+      </w:pPr>
+      <w:r>
+        <w:rPr>
+          <w:b w:val="false"/>
+          <w:bCs w:val="false"/>
+        </w:rPr>
+      </w:r>
+    </w:p>
+    <w:p>
+      <w:pPr>
+        <w:pStyle w:val="Normal"/>
+        <w:bidi w:val="0"/>
+        <w:jc w:val="start"/>
+        <w:rPr>
+          <w:b w:val="false"/>
+          <w:bCs w:val="false"/>
+        </w:rPr>
+      </w:pPr>
+      <w:r>
+        <w:rPr>
+          <w:b w:val="false"/>
+          <w:bCs w:val="false"/>
+        </w:rPr>
+        <w:t xml:space="preserve">- </w:t>
+      </w:r>
+      <w:r>
+        <w:rPr>
+          <w:b w:val="false"/>
+          <w:bCs w:val="false"/>
+        </w:rPr>
+        <w:t>No key should be left</w:t>
+      </w:r>
+    </w:p>
+    <w:p>
+      <w:pPr>
+        <w:pStyle w:val="Normal"/>
+        <w:bidi w:val="0"/>
+        <w:jc w:val="start"/>
+        <w:rPr>
+          <w:b w:val="false"/>
+          <w:bCs w:val="false"/>
+        </w:rPr>
+      </w:pPr>
+      <w:r>
+        <w:rPr>
+          <w:b w:val="false"/>
+          <w:bCs w:val="false"/>
+        </w:rPr>
+        <w:t xml:space="preserve">- </w:t>
+      </w:r>
+      <w:r>
+        <w:rPr>
+          <w:b w:val="false"/>
+          <w:bCs w:val="false"/>
+        </w:rPr>
+        <w:t>After partitioning, we don’t have a central DB</w:t>
+      </w:r>
+    </w:p>
+    <w:p>
+      <w:pPr>
+        <w:pStyle w:val="Normal"/>
+        <w:bidi w:val="0"/>
+        <w:jc w:val="start"/>
+        <w:rPr>
+          <w:b w:val="false"/>
+          <w:bCs w:val="false"/>
+        </w:rPr>
+      </w:pPr>
+      <w:r>
+        <w:rPr>
+          <w:b w:val="false"/>
+          <w:bCs w:val="false"/>
+        </w:rPr>
+        <w:t xml:space="preserve">- </w:t>
+      </w:r>
+      <w:r>
+        <w:rPr>
+          <w:b w:val="false"/>
+          <w:bCs w:val="false"/>
+        </w:rPr>
+        <w:t>In each partition, the keys are stored</w:t>
+      </w:r>
+    </w:p>
+    <w:p>
+      <w:pPr>
+        <w:pStyle w:val="Normal"/>
+        <w:bidi w:val="0"/>
+        <w:jc w:val="start"/>
+        <w:rPr>
+          <w:b w:val="false"/>
+          <w:bCs w:val="false"/>
+        </w:rPr>
+      </w:pPr>
+      <w:r>
+        <w:rPr>
+          <w:b w:val="false"/>
+          <w:bCs w:val="false"/>
+        </w:rPr>
+        <w:t xml:space="preserve">- </w:t>
+      </w:r>
+      <w:r>
+        <w:rPr>
+          <w:b w:val="false"/>
+          <w:bCs w:val="false"/>
+        </w:rPr>
+        <w:t>Another system should know what key range and where we are storing the partition</w:t>
+      </w:r>
+    </w:p>
+    <w:p>
+      <w:pPr>
+        <w:pStyle w:val="Normal"/>
+        <w:bidi w:val="0"/>
+        <w:jc w:val="start"/>
+        <w:rPr>
+          <w:b w:val="false"/>
+          <w:bCs w:val="false"/>
+        </w:rPr>
+      </w:pPr>
+      <w:r>
+        <w:rPr>
+          <w:b w:val="false"/>
+          <w:bCs w:val="false"/>
+        </w:rPr>
+        <w:t>When we do partitioning, we want to distribute data evenly across multiple partitions. If data is not evenly distributed, then one partition is likely to take most of the queries.</w:t>
+      </w:r>
+    </w:p>
+    <w:p>
+      <w:pPr>
+        <w:pStyle w:val="Normal"/>
+        <w:bidi w:val="0"/>
+        <w:jc w:val="start"/>
+        <w:rPr>
+          <w:b w:val="false"/>
+          <w:bCs w:val="false"/>
+        </w:rPr>
+      </w:pPr>
+      <w:r>
+        <w:rPr>
+          <w:b w:val="false"/>
+          <w:bCs w:val="false"/>
+        </w:rPr>
+      </w:r>
+    </w:p>
+    <w:p>
+      <w:pPr>
+        <w:pStyle w:val="Normal"/>
+        <w:bidi w:val="0"/>
+        <w:jc w:val="start"/>
+        <w:rPr>
+          <w:b w:val="false"/>
+          <w:bCs w:val="false"/>
+        </w:rPr>
+      </w:pPr>
+      <w:r>
+        <w:rPr>
+          <w:b w:val="false"/>
+          <w:bCs w:val="false"/>
+        </w:rPr>
+        <w:t>The partition that has most of the data is called as Skewed partition or Hot spot and the partition that doesn’t have any data is called a Not used partition</w:t>
+      </w:r>
+    </w:p>
+    <w:p>
+      <w:pPr>
+        <w:pStyle w:val="Normal"/>
+        <w:bidi w:val="0"/>
+        <w:jc w:val="start"/>
+        <w:rPr>
+          <w:b w:val="false"/>
+          <w:bCs w:val="false"/>
+        </w:rPr>
+      </w:pPr>
+      <w:r>
+        <w:rPr>
+          <w:b w:val="false"/>
+          <w:bCs w:val="false"/>
+        </w:rPr>
+      </w:r>
+    </w:p>
+    <w:p>
+      <w:pPr>
+        <w:pStyle w:val="Normal"/>
+        <w:bidi w:val="0"/>
+        <w:jc w:val="start"/>
+        <w:rPr>
+          <w:b w:val="false"/>
+          <w:bCs w:val="false"/>
+        </w:rPr>
+      </w:pPr>
+      <w:r>
+        <w:rPr>
+          <w:b w:val="false"/>
+          <w:bCs w:val="false"/>
+        </w:rPr>
+        <w:t>In order to cure this, we have to assign in such a way that no Hotspots are created.</w:t>
+      </w:r>
+    </w:p>
+    <w:p>
+      <w:pPr>
+        <w:pStyle w:val="Normal"/>
+        <w:bidi w:val="0"/>
+        <w:jc w:val="start"/>
+        <w:rPr>
+          <w:b w:val="false"/>
+          <w:bCs w:val="false"/>
+        </w:rPr>
+      </w:pPr>
+      <w:r>
+        <w:rPr>
+          <w:b w:val="false"/>
+          <w:bCs w:val="false"/>
+        </w:rPr>
+      </w:r>
+    </w:p>
+    <w:p>
+      <w:pPr>
+        <w:pStyle w:val="Normal"/>
+        <w:bidi w:val="0"/>
+        <w:jc w:val="start"/>
+        <w:rPr>
+          <w:b w:val="false"/>
+          <w:bCs w:val="false"/>
+        </w:rPr>
+      </w:pPr>
+      <w:r>
+        <w:rPr>
+          <w:b w:val="false"/>
+          <w:bCs w:val="false"/>
+        </w:rPr>
+        <w:t>Solution:</w:t>
+      </w:r>
+    </w:p>
+    <w:p>
+      <w:pPr>
+        <w:pStyle w:val="Normal"/>
+        <w:bidi w:val="0"/>
+        <w:jc w:val="start"/>
+        <w:rPr>
+          <w:b w:val="false"/>
+          <w:bCs w:val="false"/>
+        </w:rPr>
+      </w:pPr>
+      <w:r>
+        <w:rPr>
+          <w:b w:val="false"/>
+          <w:bCs w:val="false"/>
+        </w:rPr>
+        <w:t>- Attach a timestamp. While performing partitions, we will attach timestamps to them. We attach timestamp to every query to identify which partition is receiving heavy traffic and accordingly we divide data into different partitions.</w:t>
+      </w:r>
+    </w:p>
+    <w:p>
+      <w:pPr>
+        <w:pStyle w:val="Normal"/>
+        <w:bidi w:val="0"/>
+        <w:jc w:val="start"/>
+        <w:rPr>
+          <w:b w:val="false"/>
+          <w:bCs w:val="false"/>
+        </w:rPr>
+      </w:pPr>
+      <w:r>
+        <w:rPr>
+          <w:b w:val="false"/>
+          <w:bCs w:val="false"/>
+        </w:rPr>
+        <w:t>- Partitioning by hash of key. To avoid skew and hotspot. Eg: Cassandra, MongoDB. They use the hash of the key to perform partitioning. MD5 is a kind of hash function. Assigning partition to a range of Hash. No need of using complex algorithms. Pick hashing algorithm smartly. If there is Hash collision, we can combine multiple fields to it – add some prefix, add some postfix and re-create Hash again.</w:t>
+      </w:r>
+    </w:p>
+    <w:p>
+      <w:pPr>
+        <w:pStyle w:val="Normal"/>
+        <w:bidi w:val="0"/>
+        <w:jc w:val="start"/>
+        <w:rPr>
+          <w:b w:val="false"/>
+          <w:bCs w:val="false"/>
+        </w:rPr>
+      </w:pPr>
+      <w:r>
+        <w:rPr>
+          <w:b w:val="false"/>
+          <w:bCs w:val="false"/>
+        </w:rPr>
+        <w:t>Read operation: ID =&gt; Hashed =&gt; Access proper partition</w:t>
+      </w:r>
+    </w:p>
+    <w:p>
+      <w:pPr>
+        <w:pStyle w:val="Normal"/>
+        <w:bidi w:val="0"/>
+        <w:jc w:val="start"/>
+        <w:rPr>
+          <w:b w:val="false"/>
+          <w:bCs w:val="false"/>
+        </w:rPr>
+      </w:pPr>
+      <w:r>
+        <w:rPr>
+          <w:b w:val="false"/>
+          <w:bCs w:val="false"/>
+        </w:rPr>
+      </w:r>
+    </w:p>
+    <w:p>
+      <w:pPr>
+        <w:pStyle w:val="Normal"/>
+        <w:bidi w:val="0"/>
+        <w:jc w:val="start"/>
+        <w:rPr>
+          <w:b w:val="false"/>
+          <w:bCs w:val="false"/>
+        </w:rPr>
+      </w:pPr>
+      <w:r>
+        <w:rPr>
+          <w:b w:val="false"/>
+          <w:bCs w:val="false"/>
+        </w:rPr>
+        <w:t>Partitioning secondary index:</w:t>
+      </w:r>
+    </w:p>
+    <w:p>
+      <w:pPr>
+        <w:pStyle w:val="Normal"/>
+        <w:bidi w:val="0"/>
+        <w:jc w:val="start"/>
+        <w:rPr>
+          <w:b w:val="false"/>
+          <w:bCs w:val="false"/>
+        </w:rPr>
+      </w:pPr>
+      <w:r>
+        <w:rPr>
+          <w:b w:val="false"/>
+          <w:bCs w:val="false"/>
+        </w:rPr>
+        <w:t xml:space="preserve">Say in our database, we have a table Cars (ID, Make, Color, Price). Say if we get most of the queries on the field: Color, we index on that field: Color. We create a lookup on Color. </w:t>
+      </w:r>
+    </w:p>
+    <w:p>
+      <w:pPr>
+        <w:pStyle w:val="Normal"/>
+        <w:bidi w:val="0"/>
+        <w:jc w:val="start"/>
+        <w:rPr>
+          <w:b w:val="false"/>
+          <w:bCs w:val="false"/>
+        </w:rPr>
+      </w:pPr>
+      <w:r>
+        <w:rPr>
+          <w:b w:val="false"/>
+          <w:bCs w:val="false"/>
+        </w:rPr>
+      </w:r>
+    </w:p>
+    <w:p>
+      <w:pPr>
+        <w:pStyle w:val="Normal"/>
+        <w:bidi w:val="0"/>
+        <w:jc w:val="start"/>
+        <w:rPr>
+          <w:b w:val="false"/>
+          <w:bCs w:val="false"/>
+        </w:rPr>
+      </w:pPr>
+      <w:r>
+        <w:rPr>
+          <w:b w:val="false"/>
+          <w:bCs w:val="false"/>
+        </w:rPr>
+        <w:t>What’s Secondary index?</w:t>
+      </w:r>
+    </w:p>
+    <w:p>
+      <w:pPr>
+        <w:pStyle w:val="Normal"/>
+        <w:bidi w:val="0"/>
+        <w:jc w:val="start"/>
+        <w:rPr>
+          <w:b w:val="false"/>
+          <w:bCs w:val="false"/>
+        </w:rPr>
+      </w:pPr>
+      <w:r>
+        <w:rPr>
+          <w:b w:val="false"/>
+          <w:bCs w:val="false"/>
+        </w:rPr>
+        <w:t>Partition1:</w:t>
+      </w:r>
+    </w:p>
+    <w:p>
+      <w:pPr>
+        <w:pStyle w:val="Normal"/>
+        <w:bidi w:val="0"/>
+        <w:jc w:val="start"/>
+        <w:rPr>
+          <w:b w:val="false"/>
+          <w:bCs w:val="false"/>
+        </w:rPr>
+      </w:pPr>
+      <w:r>
+        <w:rPr>
+          <w:b w:val="false"/>
+          <w:bCs w:val="false"/>
+        </w:rPr>
+        <w:t>Primary key index:</w:t>
+      </w:r>
+    </w:p>
+    <w:p>
+      <w:pPr>
+        <w:pStyle w:val="Normal"/>
+        <w:bidi w:val="0"/>
+        <w:jc w:val="start"/>
+        <w:rPr>
+          <w:b w:val="false"/>
+          <w:bCs w:val="false"/>
+        </w:rPr>
+      </w:pPr>
+      <w:r>
+        <w:rPr>
+          <w:b w:val="false"/>
+          <w:bCs w:val="false"/>
+        </w:rPr>
+        <w:t>101 : {color: Blue, make: BMW}</w:t>
+      </w:r>
+    </w:p>
+    <w:p>
+      <w:pPr>
+        <w:pStyle w:val="Normal"/>
+        <w:bidi w:val="0"/>
+        <w:jc w:val="start"/>
+        <w:rPr>
+          <w:b w:val="false"/>
+          <w:bCs w:val="false"/>
+        </w:rPr>
+      </w:pPr>
+      <w:r>
+        <w:rPr>
+          <w:b w:val="false"/>
+          <w:bCs w:val="false"/>
+        </w:rPr>
+        <w:t>205: {color: Red, make: Audi}</w:t>
+      </w:r>
+    </w:p>
+    <w:p>
+      <w:pPr>
+        <w:pStyle w:val="Normal"/>
+        <w:bidi w:val="0"/>
+        <w:jc w:val="start"/>
+        <w:rPr>
+          <w:b w:val="false"/>
+          <w:bCs w:val="false"/>
+        </w:rPr>
+      </w:pPr>
+      <w:r>
+        <w:rPr>
+          <w:b w:val="false"/>
+          <w:bCs w:val="false"/>
+        </w:rPr>
+      </w:r>
+    </w:p>
+    <w:p>
+      <w:pPr>
+        <w:pStyle w:val="Normal"/>
+        <w:bidi w:val="0"/>
+        <w:jc w:val="start"/>
+        <w:rPr>
+          <w:b w:val="false"/>
+          <w:bCs w:val="false"/>
+        </w:rPr>
+      </w:pPr>
+      <w:r>
+        <w:rPr>
+          <w:b w:val="false"/>
+          <w:bCs w:val="false"/>
+        </w:rPr>
+        <w:t>Partition2:</w:t>
+      </w:r>
+    </w:p>
+    <w:p>
+      <w:pPr>
+        <w:pStyle w:val="Normal"/>
+        <w:bidi w:val="0"/>
+        <w:jc w:val="start"/>
+        <w:rPr>
+          <w:b w:val="false"/>
+          <w:bCs w:val="false"/>
+        </w:rPr>
+      </w:pPr>
+      <w:r>
+        <w:rPr>
+          <w:b w:val="false"/>
+          <w:bCs w:val="false"/>
+        </w:rPr>
+        <w:t>Primary key index:</w:t>
+      </w:r>
+    </w:p>
+    <w:p>
+      <w:pPr>
+        <w:pStyle w:val="Normal"/>
+        <w:bidi w:val="0"/>
+        <w:jc w:val="start"/>
+        <w:rPr>
+          <w:b w:val="false"/>
+          <w:bCs w:val="false"/>
+        </w:rPr>
+      </w:pPr>
+      <w:r>
+        <w:rPr>
+          <w:b w:val="false"/>
+          <w:bCs w:val="false"/>
+        </w:rPr>
+        <w:t>206: {color: Blue, make: Toyota}</w:t>
+      </w:r>
+    </w:p>
+    <w:p>
+      <w:pPr>
+        <w:pStyle w:val="Normal"/>
+        <w:bidi w:val="0"/>
+        <w:jc w:val="start"/>
+        <w:rPr>
+          <w:b w:val="false"/>
+          <w:bCs w:val="false"/>
+        </w:rPr>
+      </w:pPr>
+      <w:r>
+        <w:rPr>
+          <w:b w:val="false"/>
+          <w:bCs w:val="false"/>
+        </w:rPr>
+        <w:t>218: {color: Black, make: Ford}</w:t>
+      </w:r>
+    </w:p>
+    <w:p>
+      <w:pPr>
+        <w:pStyle w:val="Normal"/>
+        <w:bidi w:val="0"/>
+        <w:jc w:val="start"/>
+        <w:rPr>
+          <w:b w:val="false"/>
+          <w:bCs w:val="false"/>
+        </w:rPr>
+      </w:pPr>
+      <w:r>
+        <w:rPr>
+          <w:b w:val="false"/>
+          <w:bCs w:val="false"/>
+        </w:rPr>
+      </w:r>
+    </w:p>
+    <w:p>
+      <w:pPr>
+        <w:pStyle w:val="Normal"/>
+        <w:bidi w:val="0"/>
+        <w:jc w:val="start"/>
+        <w:rPr>
+          <w:b w:val="false"/>
+          <w:bCs w:val="false"/>
+        </w:rPr>
+      </w:pPr>
+      <w:r>
+        <w:rPr>
+          <w:b w:val="false"/>
+          <w:bCs w:val="false"/>
+        </w:rPr>
+        <w:t>Since most of the queries is for color, we create a Secondary index</w:t>
+      </w:r>
+    </w:p>
+    <w:p>
+      <w:pPr>
+        <w:pStyle w:val="Normal"/>
+        <w:bidi w:val="0"/>
+        <w:jc w:val="start"/>
+        <w:rPr>
+          <w:b w:val="false"/>
+          <w:bCs w:val="false"/>
+        </w:rPr>
+      </w:pPr>
+      <w:r>
+        <w:rPr>
+          <w:b w:val="false"/>
+          <w:bCs w:val="false"/>
+        </w:rPr>
+      </w:r>
+    </w:p>
+    <w:p>
+      <w:pPr>
+        <w:pStyle w:val="Normal"/>
+        <w:bidi w:val="0"/>
+        <w:jc w:val="start"/>
+        <w:rPr>
+          <w:b w:val="false"/>
+          <w:bCs w:val="false"/>
+        </w:rPr>
+      </w:pPr>
+      <w:r>
+        <w:rPr>
+          <w:b w:val="false"/>
+          <w:bCs w:val="false"/>
+        </w:rPr>
+        <w:t>Partition1:</w:t>
+      </w:r>
+    </w:p>
+    <w:p>
+      <w:pPr>
+        <w:pStyle w:val="Normal"/>
+        <w:bidi w:val="0"/>
+        <w:jc w:val="start"/>
+        <w:rPr>
+          <w:b w:val="false"/>
+          <w:bCs w:val="false"/>
+        </w:rPr>
+      </w:pPr>
+      <w:r>
+        <w:rPr>
+          <w:b w:val="false"/>
+          <w:bCs w:val="false"/>
+        </w:rPr>
+        <w:t>Secondary index for color:</w:t>
+      </w:r>
+    </w:p>
+    <w:p>
+      <w:pPr>
+        <w:pStyle w:val="Normal"/>
+        <w:bidi w:val="0"/>
+        <w:jc w:val="start"/>
+        <w:rPr>
+          <w:b w:val="false"/>
+          <w:bCs w:val="false"/>
+        </w:rPr>
+      </w:pPr>
+      <w:r>
+        <w:rPr>
+          <w:b w:val="false"/>
+          <w:bCs w:val="false"/>
+        </w:rPr>
+        <w:t>color: Blue → 101, 206</w:t>
+      </w:r>
+    </w:p>
+    <w:p>
+      <w:pPr>
+        <w:pStyle w:val="Normal"/>
+        <w:bidi w:val="0"/>
+        <w:jc w:val="start"/>
+        <w:rPr>
+          <w:b w:val="false"/>
+          <w:bCs w:val="false"/>
+        </w:rPr>
+      </w:pPr>
+      <w:r>
+        <w:rPr>
+          <w:b w:val="false"/>
+          <w:bCs w:val="false"/>
+        </w:rPr>
+        <w:t>color: Red → 205</w:t>
+      </w:r>
+    </w:p>
+    <w:p>
+      <w:pPr>
+        <w:pStyle w:val="Normal"/>
+        <w:bidi w:val="0"/>
+        <w:jc w:val="start"/>
+        <w:rPr>
+          <w:b w:val="false"/>
+          <w:bCs w:val="false"/>
+        </w:rPr>
+      </w:pPr>
+      <w:r>
+        <w:rPr>
+          <w:b w:val="false"/>
+          <w:bCs w:val="false"/>
+        </w:rPr>
+      </w:r>
+    </w:p>
+    <w:p>
+      <w:pPr>
+        <w:pStyle w:val="Normal"/>
+        <w:bidi w:val="0"/>
+        <w:jc w:val="start"/>
+        <w:rPr>
+          <w:b w:val="false"/>
+          <w:bCs w:val="false"/>
+        </w:rPr>
+      </w:pPr>
+      <w:r>
+        <w:rPr>
+          <w:b w:val="false"/>
+          <w:bCs w:val="false"/>
+        </w:rPr>
+        <w:t>Partition2:</w:t>
+      </w:r>
+    </w:p>
+    <w:p>
+      <w:pPr>
+        <w:pStyle w:val="Normal"/>
+        <w:bidi w:val="0"/>
+        <w:jc w:val="start"/>
+        <w:rPr>
+          <w:b w:val="false"/>
+          <w:bCs w:val="false"/>
+        </w:rPr>
+      </w:pPr>
+      <w:r>
+        <w:rPr>
+          <w:b w:val="false"/>
+          <w:bCs w:val="false"/>
+        </w:rPr>
+        <w:t>Secondary index for color:</w:t>
+      </w:r>
+    </w:p>
+    <w:p>
+      <w:pPr>
+        <w:pStyle w:val="Normal"/>
+        <w:bidi w:val="0"/>
+        <w:jc w:val="start"/>
+        <w:rPr>
+          <w:b w:val="false"/>
+          <w:bCs w:val="false"/>
+        </w:rPr>
+      </w:pPr>
+      <w:r>
+        <w:rPr>
+          <w:b w:val="false"/>
+          <w:bCs w:val="false"/>
+        </w:rPr>
+        <w:t>color: Blue → 206</w:t>
+      </w:r>
+    </w:p>
+    <w:p>
+      <w:pPr>
+        <w:pStyle w:val="Normal"/>
+        <w:bidi w:val="0"/>
+        <w:jc w:val="start"/>
+        <w:rPr>
+          <w:b w:val="false"/>
+          <w:bCs w:val="false"/>
+        </w:rPr>
+      </w:pPr>
+      <w:r>
+        <w:rPr>
+          <w:b w:val="false"/>
+          <w:bCs w:val="false"/>
+        </w:rPr>
+        <w:t>color: Black → 218</w:t>
+      </w:r>
+    </w:p>
+    <w:p>
+      <w:pPr>
+        <w:pStyle w:val="Normal"/>
+        <w:bidi w:val="0"/>
+        <w:jc w:val="start"/>
+        <w:rPr>
+          <w:b w:val="false"/>
+          <w:bCs w:val="false"/>
+        </w:rPr>
+      </w:pPr>
+      <w:r>
+        <w:rPr>
+          <w:b w:val="false"/>
+          <w:bCs w:val="false"/>
+        </w:rPr>
+        <w:t xml:space="preserve"> </w:t>
+      </w:r>
+    </w:p>
+    <w:p>
+      <w:pPr>
+        <w:pStyle w:val="Normal"/>
+        <w:bidi w:val="0"/>
+        <w:jc w:val="start"/>
+        <w:rPr>
+          <w:b w:val="false"/>
+          <w:bCs w:val="false"/>
+        </w:rPr>
+      </w:pPr>
+      <w:r>
+        <w:rPr>
+          <w:b w:val="false"/>
+          <w:bCs w:val="false"/>
+        </w:rPr>
+        <w:t>Now if we do the search, we will first find the Secondary index from here we get the database. We could also have Composite index.</w:t>
+      </w:r>
+    </w:p>
+    <w:p>
+      <w:pPr>
+        <w:pStyle w:val="Normal"/>
+        <w:bidi w:val="0"/>
+        <w:jc w:val="start"/>
+        <w:rPr>
+          <w:b w:val="false"/>
+          <w:bCs w:val="false"/>
+        </w:rPr>
+      </w:pPr>
+      <w:r>
+        <w:rPr>
+          <w:b w:val="false"/>
+          <w:bCs w:val="false"/>
+        </w:rPr>
+      </w:r>
+    </w:p>
+    <w:p>
+      <w:pPr>
+        <w:pStyle w:val="Normal"/>
+        <w:bidi w:val="0"/>
+        <w:jc w:val="start"/>
+        <w:rPr>
+          <w:b w:val="false"/>
+          <w:bCs w:val="false"/>
+        </w:rPr>
+      </w:pPr>
+      <w:r>
+        <w:rPr>
+          <w:b w:val="false"/>
+          <w:bCs w:val="false"/>
+        </w:rPr>
+        <w:t>1:08</w:t>
+      </w:r>
+    </w:p>
+    <w:p>
+      <w:pPr>
+        <w:pStyle w:val="Normal"/>
+        <w:bidi w:val="0"/>
+        <w:jc w:val="start"/>
+        <w:rPr>
+          <w:b w:val="false"/>
+          <w:bCs w:val="false"/>
+        </w:rPr>
+      </w:pPr>
+      <w:r>
+        <w:rPr>
+          <w:b w:val="false"/>
+          <w:bCs w:val="false"/>
+        </w:rPr>
+      </w:r>
+    </w:p>
+    <w:tbl>
+      <w:tblPr>
+        <w:tblW w:w="5000" w:type="pct"/>
+        <w:jc w:val="start"/>
+        <w:tblInd w:w="-5" w:type="dxa"/>
+        <w:tblLayout w:type="fixed"/>
+        <w:tblCellMar>
+          <w:top w:w="55" w:type="dxa"/>
+          <w:start w:w="55" w:type="dxa"/>
+          <w:bottom w:w="55" w:type="dxa"/>
+          <w:end w:w="55" w:type="dxa"/>
+        </w:tblCellMar>
+      </w:tblPr>
+      <w:tblGrid>
+        <w:gridCol w:w="4986"/>
+        <w:gridCol w:w="4986"/>
+      </w:tblGrid>
+      <w:tr>
+        <w:trPr/>
+        <w:tc>
+          <w:tcPr>
+            <w:tcW w:w="4986" w:type="dxa"/>
+            <w:tcBorders>
+              <w:top w:val="single" w:sz="4" w:space="0" w:color="000000"/>
+              <w:start w:val="single" w:sz="4" w:space="0" w:color="000000"/>
+              <w:bottom w:val="single" w:sz="4" w:space="0" w:color="000000"/>
+            </w:tcBorders>
+          </w:tcPr>
+          <w:p>
+            <w:pPr>
+              <w:pStyle w:val="TableContents"/>
+              <w:rPr>
+                <w:b/>
+                <w:bCs/>
+              </w:rPr>
+            </w:pPr>
+            <w:r>
+              <w:rPr>
+                <w:b/>
+                <w:bCs/>
+              </w:rPr>
+              <w:t>Partition1</w:t>
+            </w:r>
+          </w:p>
+        </w:tc>
+        <w:tc>
+          <w:tcPr>
+            <w:tcW w:w="4986" w:type="dxa"/>
+            <w:tcBorders>
+              <w:top w:val="single" w:sz="4" w:space="0" w:color="000000"/>
+              <w:start w:val="single" w:sz="4" w:space="0" w:color="000000"/>
+              <w:bottom w:val="single" w:sz="4" w:space="0" w:color="000000"/>
+              <w:end w:val="single" w:sz="4" w:space="0" w:color="000000"/>
+            </w:tcBorders>
+          </w:tcPr>
+          <w:p>
+            <w:pPr>
+              <w:pStyle w:val="TableContents"/>
+              <w:rPr>
+                <w:b/>
+                <w:bCs/>
+              </w:rPr>
+            </w:pPr>
+            <w:r>
+              <w:rPr>
+                <w:b/>
+                <w:bCs/>
+              </w:rPr>
+              <w:t>Partition2</w:t>
+            </w:r>
+          </w:p>
+        </w:tc>
+      </w:tr>
+      <w:tr>
+        <w:trPr/>
+        <w:tc>
+          <w:tcPr>
+            <w:tcW w:w="4986" w:type="dxa"/>
+            <w:tcBorders>
+              <w:start w:val="single" w:sz="4" w:space="0" w:color="000000"/>
+              <w:bottom w:val="single" w:sz="4" w:space="0" w:color="000000"/>
+            </w:tcBorders>
+          </w:tcPr>
+          <w:p>
+            <w:pPr>
+              <w:pStyle w:val="TableContents"/>
+              <w:rPr/>
+            </w:pPr>
+            <w:r>
+              <w:rPr/>
+              <w:t>Primary key index</w:t>
+            </w:r>
+          </w:p>
+        </w:tc>
+        <w:tc>
+          <w:tcPr>
+            <w:tcW w:w="4986" w:type="dxa"/>
+            <w:tcBorders>
+              <w:start w:val="single" w:sz="4" w:space="0" w:color="000000"/>
+              <w:bottom w:val="single" w:sz="4" w:space="0" w:color="000000"/>
+              <w:end w:val="single" w:sz="4" w:space="0" w:color="000000"/>
+            </w:tcBorders>
+          </w:tcPr>
+          <w:p>
+            <w:pPr>
+              <w:pStyle w:val="TableContents"/>
+              <w:rPr/>
+            </w:pPr>
+            <w:r>
+              <w:rPr/>
+              <w:t>Primary key index</w:t>
+            </w:r>
+          </w:p>
+        </w:tc>
+      </w:tr>
+      <w:tr>
+        <w:trPr/>
+        <w:tc>
+          <w:tcPr>
+            <w:tcW w:w="4986" w:type="dxa"/>
+            <w:tcBorders>
+              <w:start w:val="single" w:sz="4" w:space="0" w:color="000000"/>
+              <w:bottom w:val="single" w:sz="4" w:space="0" w:color="000000"/>
+            </w:tcBorders>
+          </w:tcPr>
+          <w:p>
+            <w:pPr>
+              <w:pStyle w:val="Normal"/>
+              <w:bidi w:val="0"/>
+              <w:jc w:val="start"/>
+              <w:rPr>
+                <w:b w:val="false"/>
+                <w:bCs w:val="false"/>
+              </w:rPr>
+            </w:pPr>
+            <w:r>
+              <w:rPr>
+                <w:b w:val="false"/>
+                <w:bCs w:val="false"/>
+              </w:rPr>
+              <w:t>101 : {color: Blue, make: BMW}</w:t>
+            </w:r>
+          </w:p>
+        </w:tc>
+        <w:tc>
+          <w:tcPr>
+            <w:tcW w:w="4986" w:type="dxa"/>
+            <w:tcBorders>
+              <w:start w:val="single" w:sz="4" w:space="0" w:color="000000"/>
+              <w:bottom w:val="single" w:sz="4" w:space="0" w:color="000000"/>
+              <w:end w:val="single" w:sz="4" w:space="0" w:color="000000"/>
+            </w:tcBorders>
+          </w:tcPr>
+          <w:p>
+            <w:pPr>
+              <w:pStyle w:val="Normal"/>
+              <w:bidi w:val="0"/>
+              <w:jc w:val="start"/>
+              <w:rPr>
+                <w:b w:val="false"/>
+                <w:bCs w:val="false"/>
+              </w:rPr>
+            </w:pPr>
+            <w:r>
+              <w:rPr>
+                <w:b w:val="false"/>
+                <w:bCs w:val="false"/>
+              </w:rPr>
+              <w:t>206: {color: Blue, make: Toyota}</w:t>
+            </w:r>
+          </w:p>
+        </w:tc>
+      </w:tr>
+      <w:tr>
+        <w:trPr/>
+        <w:tc>
+          <w:tcPr>
+            <w:tcW w:w="4986" w:type="dxa"/>
+            <w:tcBorders>
+              <w:start w:val="single" w:sz="4" w:space="0" w:color="000000"/>
+              <w:bottom w:val="single" w:sz="4" w:space="0" w:color="000000"/>
+            </w:tcBorders>
+          </w:tcPr>
+          <w:p>
+            <w:pPr>
+              <w:pStyle w:val="Normal"/>
+              <w:bidi w:val="0"/>
+              <w:jc w:val="start"/>
+              <w:rPr>
+                <w:b w:val="false"/>
+                <w:bCs w:val="false"/>
+              </w:rPr>
+            </w:pPr>
+            <w:r>
+              <w:rPr>
+                <w:b w:val="false"/>
+                <w:bCs w:val="false"/>
+              </w:rPr>
+              <w:t>205: {color: Red, make: Audi}</w:t>
+            </w:r>
+          </w:p>
+        </w:tc>
+        <w:tc>
+          <w:tcPr>
+            <w:tcW w:w="4986" w:type="dxa"/>
+            <w:tcBorders>
+              <w:start w:val="single" w:sz="4" w:space="0" w:color="000000"/>
+              <w:bottom w:val="single" w:sz="4" w:space="0" w:color="000000"/>
+              <w:end w:val="single" w:sz="4" w:space="0" w:color="000000"/>
+            </w:tcBorders>
+          </w:tcPr>
+          <w:p>
+            <w:pPr>
+              <w:pStyle w:val="Normal"/>
+              <w:bidi w:val="0"/>
+              <w:jc w:val="start"/>
+              <w:rPr>
+                <w:b w:val="false"/>
+                <w:bCs w:val="false"/>
+              </w:rPr>
+            </w:pPr>
+            <w:r>
+              <w:rPr>
+                <w:b w:val="false"/>
+                <w:bCs w:val="false"/>
+              </w:rPr>
+              <w:t>218: {color: Black, make: Ford}</w:t>
+            </w:r>
+          </w:p>
+        </w:tc>
+      </w:tr>
+      <w:tr>
+        <w:trPr/>
+        <w:tc>
+          <w:tcPr>
+            <w:tcW w:w="4986" w:type="dxa"/>
+            <w:tcBorders>
+              <w:start w:val="single" w:sz="4" w:space="0" w:color="000000"/>
+              <w:bottom w:val="single" w:sz="4" w:space="0" w:color="000000"/>
+            </w:tcBorders>
+          </w:tcPr>
+          <w:p>
+            <w:pPr>
+              <w:pStyle w:val="TableContents"/>
+              <w:rPr/>
+            </w:pPr>
+            <w:r>
+              <w:rPr/>
+            </w:r>
+          </w:p>
+        </w:tc>
+        <w:tc>
+          <w:tcPr>
+            <w:tcW w:w="4986" w:type="dxa"/>
+            <w:tcBorders>
+              <w:start w:val="single" w:sz="4" w:space="0" w:color="000000"/>
+              <w:bottom w:val="single" w:sz="4" w:space="0" w:color="000000"/>
+              <w:end w:val="single" w:sz="4" w:space="0" w:color="000000"/>
+            </w:tcBorders>
+          </w:tcPr>
+          <w:p>
+            <w:pPr>
+              <w:pStyle w:val="TableContents"/>
+              <w:rPr/>
+            </w:pPr>
+            <w:r>
+              <w:rPr/>
+            </w:r>
+          </w:p>
+        </w:tc>
+      </w:tr>
+      <w:tr>
+        <w:trPr/>
+        <w:tc>
+          <w:tcPr>
+            <w:tcW w:w="4986" w:type="dxa"/>
+            <w:tcBorders>
+              <w:start w:val="single" w:sz="4" w:space="0" w:color="000000"/>
+              <w:bottom w:val="single" w:sz="4" w:space="0" w:color="000000"/>
+            </w:tcBorders>
+          </w:tcPr>
+          <w:p>
+            <w:pPr>
+              <w:pStyle w:val="TableContents"/>
+              <w:rPr/>
+            </w:pPr>
+            <w:r>
+              <w:rPr/>
+              <w:t>Secondary key index</w:t>
+            </w:r>
+          </w:p>
+        </w:tc>
+        <w:tc>
+          <w:tcPr>
+            <w:tcW w:w="4986" w:type="dxa"/>
+            <w:tcBorders>
+              <w:start w:val="single" w:sz="4" w:space="0" w:color="000000"/>
+              <w:bottom w:val="single" w:sz="4" w:space="0" w:color="000000"/>
+              <w:end w:val="single" w:sz="4" w:space="0" w:color="000000"/>
+            </w:tcBorders>
+          </w:tcPr>
+          <w:p>
+            <w:pPr>
+              <w:pStyle w:val="TableContents"/>
+              <w:rPr/>
+            </w:pPr>
+            <w:r>
+              <w:rPr/>
+              <w:t>Secondary key index</w:t>
+            </w:r>
+          </w:p>
+        </w:tc>
+      </w:tr>
+      <w:tr>
+        <w:trPr/>
+        <w:tc>
+          <w:tcPr>
+            <w:tcW w:w="4986" w:type="dxa"/>
+            <w:tcBorders>
+              <w:start w:val="single" w:sz="4" w:space="0" w:color="000000"/>
+              <w:bottom w:val="single" w:sz="4" w:space="0" w:color="000000"/>
+            </w:tcBorders>
+          </w:tcPr>
+          <w:p>
+            <w:pPr>
+              <w:pStyle w:val="Normal"/>
+              <w:bidi w:val="0"/>
+              <w:jc w:val="start"/>
+              <w:rPr>
+                <w:b w:val="false"/>
+                <w:bCs w:val="false"/>
+              </w:rPr>
+            </w:pPr>
+            <w:r>
+              <w:rPr>
+                <w:b w:val="false"/>
+                <w:bCs w:val="false"/>
+              </w:rPr>
+              <w:t>color: Blue → 101, 206</w:t>
+            </w:r>
+          </w:p>
+        </w:tc>
+        <w:tc>
+          <w:tcPr>
+            <w:tcW w:w="4986" w:type="dxa"/>
+            <w:tcBorders>
+              <w:start w:val="single" w:sz="4" w:space="0" w:color="000000"/>
+              <w:bottom w:val="single" w:sz="4" w:space="0" w:color="000000"/>
+              <w:end w:val="single" w:sz="4" w:space="0" w:color="000000"/>
+            </w:tcBorders>
+          </w:tcPr>
+          <w:p>
+            <w:pPr>
+              <w:pStyle w:val="Normal"/>
+              <w:bidi w:val="0"/>
+              <w:jc w:val="start"/>
+              <w:rPr>
+                <w:b w:val="false"/>
+                <w:bCs w:val="false"/>
+              </w:rPr>
+            </w:pPr>
+            <w:r>
+              <w:rPr>
+                <w:b w:val="false"/>
+                <w:bCs w:val="false"/>
+              </w:rPr>
+              <w:t>color: Blue → 206</w:t>
+            </w:r>
+          </w:p>
+        </w:tc>
+      </w:tr>
+      <w:tr>
+        <w:trPr/>
+        <w:tc>
+          <w:tcPr>
+            <w:tcW w:w="4986" w:type="dxa"/>
+            <w:tcBorders>
+              <w:start w:val="single" w:sz="4" w:space="0" w:color="000000"/>
+              <w:bottom w:val="single" w:sz="4" w:space="0" w:color="000000"/>
+            </w:tcBorders>
+          </w:tcPr>
+          <w:p>
+            <w:pPr>
+              <w:pStyle w:val="Normal"/>
+              <w:bidi w:val="0"/>
+              <w:jc w:val="start"/>
+              <w:rPr>
+                <w:b w:val="false"/>
+                <w:bCs w:val="false"/>
+              </w:rPr>
+            </w:pPr>
+            <w:r>
+              <w:rPr>
+                <w:b w:val="false"/>
+                <w:bCs w:val="false"/>
+              </w:rPr>
+              <w:t>color: Red → 205</w:t>
+            </w:r>
+          </w:p>
+        </w:tc>
+        <w:tc>
+          <w:tcPr>
+            <w:tcW w:w="4986" w:type="dxa"/>
+            <w:tcBorders>
+              <w:start w:val="single" w:sz="4" w:space="0" w:color="000000"/>
+              <w:bottom w:val="single" w:sz="4" w:space="0" w:color="000000"/>
+              <w:end w:val="single" w:sz="4" w:space="0" w:color="000000"/>
+            </w:tcBorders>
+          </w:tcPr>
+          <w:p>
+            <w:pPr>
+              <w:pStyle w:val="Normal"/>
+              <w:bidi w:val="0"/>
+              <w:jc w:val="start"/>
+              <w:rPr>
+                <w:b w:val="false"/>
+                <w:bCs w:val="false"/>
+              </w:rPr>
+            </w:pPr>
+            <w:r>
+              <w:rPr>
+                <w:b w:val="false"/>
+                <w:bCs w:val="false"/>
+              </w:rPr>
+              <w:t>color: Black → 218</w:t>
+            </w:r>
+          </w:p>
+        </w:tc>
+      </w:tr>
+    </w:tbl>
     <w:p>
       <w:pPr>
         <w:pStyle w:val="Normal"/>
@@ -1591,6 +3117,16 @@
     <w:rPr>
       <w:rFonts w:cs="Lucida Sans"/>
     </w:rPr>
+  </w:style>
+  <w:style w:type="paragraph" w:styleId="TableContents">
+    <w:name w:val="Table Contents"/>
+    <w:basedOn w:val="Normal"/>
+    <w:qFormat/>
+    <w:pPr>
+      <w:widowControl w:val="false"/>
+      <w:suppressLineNumbers/>
+    </w:pPr>
+    <w:rPr/>
   </w:style>
 </w:styles>
 </file>

--- a/Module3_Performance_LoadDistribution/Partitioning1.docx
+++ b/Module3_Performance_LoadDistribution/Partitioning1.docx
@@ -1224,24 +1224,24 @@
           <w:b w:val="false"/>
           <w:bCs w:val="false"/>
         </w:rPr>
+      </w:r>
+    </w:p>
+    <w:p>
+      <w:pPr>
+        <w:pStyle w:val="Normal"/>
+        <w:bidi w:val="0"/>
+        <w:jc w:val="start"/>
+        <w:rPr>
+          <w:b w:val="false"/>
+          <w:bCs w:val="false"/>
+        </w:rPr>
+      </w:pPr>
+      <w:r>
+        <w:rPr>
+          <w:b w:val="false"/>
+          <w:bCs w:val="false"/>
+        </w:rPr>
         <w:t>How we are deciding which data should go where?</w:t>
-      </w:r>
-    </w:p>
-    <w:p>
-      <w:pPr>
-        <w:pStyle w:val="Normal"/>
-        <w:bidi w:val="0"/>
-        <w:jc w:val="start"/>
-        <w:rPr>
-          <w:b w:val="false"/>
-          <w:bCs w:val="false"/>
-        </w:rPr>
-      </w:pPr>
-      <w:r>
-        <w:rPr>
-          <w:b w:val="false"/>
-          <w:bCs w:val="false"/>
-        </w:rPr>
       </w:r>
     </w:p>
     <w:p>
@@ -1632,89 +1632,61 @@
           <w:b w:val="false"/>
           <w:bCs w:val="false"/>
         </w:rPr>
-        <w:t xml:space="preserve">- </w:t>
-      </w:r>
-      <w:r>
-        <w:rPr>
-          <w:b w:val="false"/>
-          <w:bCs w:val="false"/>
-        </w:rPr>
-        <w:t>No key should be left</w:t>
-      </w:r>
-    </w:p>
-    <w:p>
-      <w:pPr>
-        <w:pStyle w:val="Normal"/>
-        <w:bidi w:val="0"/>
-        <w:jc w:val="start"/>
-        <w:rPr>
-          <w:b w:val="false"/>
-          <w:bCs w:val="false"/>
-        </w:rPr>
-      </w:pPr>
-      <w:r>
-        <w:rPr>
-          <w:b w:val="false"/>
-          <w:bCs w:val="false"/>
-        </w:rPr>
-        <w:t xml:space="preserve">- </w:t>
-      </w:r>
-      <w:r>
-        <w:rPr>
-          <w:b w:val="false"/>
-          <w:bCs w:val="false"/>
-        </w:rPr>
-        <w:t>After partitioning, we don’t have a central DB</w:t>
-      </w:r>
-    </w:p>
-    <w:p>
-      <w:pPr>
-        <w:pStyle w:val="Normal"/>
-        <w:bidi w:val="0"/>
-        <w:jc w:val="start"/>
-        <w:rPr>
-          <w:b w:val="false"/>
-          <w:bCs w:val="false"/>
-        </w:rPr>
-      </w:pPr>
-      <w:r>
-        <w:rPr>
-          <w:b w:val="false"/>
-          <w:bCs w:val="false"/>
-        </w:rPr>
-        <w:t xml:space="preserve">- </w:t>
-      </w:r>
-      <w:r>
-        <w:rPr>
-          <w:b w:val="false"/>
-          <w:bCs w:val="false"/>
-        </w:rPr>
-        <w:t>In each partition, the keys are stored</w:t>
-      </w:r>
-    </w:p>
-    <w:p>
-      <w:pPr>
-        <w:pStyle w:val="Normal"/>
-        <w:bidi w:val="0"/>
-        <w:jc w:val="start"/>
-        <w:rPr>
-          <w:b w:val="false"/>
-          <w:bCs w:val="false"/>
-        </w:rPr>
-      </w:pPr>
-      <w:r>
-        <w:rPr>
-          <w:b w:val="false"/>
-          <w:bCs w:val="false"/>
-        </w:rPr>
-        <w:t xml:space="preserve">- </w:t>
-      </w:r>
-      <w:r>
-        <w:rPr>
-          <w:b w:val="false"/>
-          <w:bCs w:val="false"/>
-        </w:rPr>
-        <w:t>Another system should know what key range and where we are storing the partition</w:t>
+        <w:t>- No key should be left</w:t>
+      </w:r>
+    </w:p>
+    <w:p>
+      <w:pPr>
+        <w:pStyle w:val="Normal"/>
+        <w:bidi w:val="0"/>
+        <w:jc w:val="start"/>
+        <w:rPr>
+          <w:b w:val="false"/>
+          <w:bCs w:val="false"/>
+        </w:rPr>
+      </w:pPr>
+      <w:r>
+        <w:rPr>
+          <w:b w:val="false"/>
+          <w:bCs w:val="false"/>
+        </w:rPr>
+        <w:t>- After partitioning, we don’t have a central DB</w:t>
+      </w:r>
+    </w:p>
+    <w:p>
+      <w:pPr>
+        <w:pStyle w:val="Normal"/>
+        <w:bidi w:val="0"/>
+        <w:jc w:val="start"/>
+        <w:rPr>
+          <w:b w:val="false"/>
+          <w:bCs w:val="false"/>
+        </w:rPr>
+      </w:pPr>
+      <w:r>
+        <w:rPr>
+          <w:b w:val="false"/>
+          <w:bCs w:val="false"/>
+        </w:rPr>
+        <w:t>- In each partition, the keys are stored</w:t>
+      </w:r>
+    </w:p>
+    <w:p>
+      <w:pPr>
+        <w:pStyle w:val="Normal"/>
+        <w:bidi w:val="0"/>
+        <w:jc w:val="start"/>
+        <w:rPr>
+          <w:b w:val="false"/>
+          <w:bCs w:val="false"/>
+        </w:rPr>
+      </w:pPr>
+      <w:r>
+        <w:rPr>
+          <w:b w:val="false"/>
+          <w:bCs w:val="false"/>
+        </w:rPr>
+        <w:t>- Another system should know what key range and where we are storing the partition</w:t>
       </w:r>
     </w:p>
     <w:p>
@@ -1909,24 +1881,25 @@
           <w:b w:val="false"/>
           <w:bCs w:val="false"/>
         </w:rPr>
-      </w:r>
-    </w:p>
-    <w:p>
-      <w:pPr>
-        <w:pStyle w:val="Normal"/>
-        <w:bidi w:val="0"/>
-        <w:jc w:val="start"/>
-        <w:rPr>
-          <w:b w:val="false"/>
-          <w:bCs w:val="false"/>
-        </w:rPr>
-      </w:pPr>
-      <w:r>
-        <w:rPr>
-          <w:b w:val="false"/>
-          <w:bCs w:val="false"/>
-        </w:rPr>
-        <w:t>Partitioning secondary index:</w:t>
+        <w:t>- Partitioning secondary index:</w:t>
+      </w:r>
+    </w:p>
+    <w:p>
+      <w:pPr>
+        <w:pStyle w:val="Normal"/>
+        <w:bidi w:val="0"/>
+        <w:jc w:val="start"/>
+        <w:rPr>
+          <w:b w:val="false"/>
+          <w:bCs w:val="false"/>
+        </w:rPr>
+      </w:pPr>
+      <w:r>
+        <w:rPr>
+          <w:b w:val="false"/>
+          <w:bCs w:val="false"/>
+        </w:rPr>
+        <w:t>Part1:</w:t>
       </w:r>
     </w:p>
     <w:p>
@@ -1979,7 +1952,21 @@
           <w:b w:val="false"/>
           <w:bCs w:val="false"/>
         </w:rPr>
-        <w:t>What’s Secondary index?</w:t>
+        <w:t xml:space="preserve">What’s </w:t>
+      </w:r>
+      <w:r>
+        <w:rPr>
+          <w:b w:val="false"/>
+          <w:bCs w:val="false"/>
+        </w:rPr>
+        <w:t>a</w:t>
+      </w:r>
+      <w:r>
+        <w:rPr>
+          <w:b w:val="false"/>
+          <w:bCs w:val="false"/>
+        </w:rPr>
+        <w:t xml:space="preserve"> Secondary index?</w:t>
       </w:r>
     </w:p>
     <w:p>
@@ -2420,11 +2407,7 @@
         </w:rPr>
       </w:pPr>
       <w:r>
-        <w:rPr>
-          <w:b w:val="false"/>
-          <w:bCs w:val="false"/>
-        </w:rPr>
-        <w:t>1:08</w:t>
+        <w:rPr/>
       </w:r>
     </w:p>
     <w:p>
@@ -2458,14 +2441,14 @@
         </w:tblCellMar>
       </w:tblPr>
       <w:tblGrid>
-        <w:gridCol w:w="4986"/>
-        <w:gridCol w:w="4986"/>
+        <w:gridCol w:w="4985"/>
+        <w:gridCol w:w="4987"/>
       </w:tblGrid>
       <w:tr>
         <w:trPr/>
         <w:tc>
           <w:tcPr>
-            <w:tcW w:w="4986" w:type="dxa"/>
+            <w:tcW w:w="4985" w:type="dxa"/>
             <w:tcBorders>
               <w:top w:val="single" w:sz="4" w:space="0" w:color="000000"/>
               <w:start w:val="single" w:sz="4" w:space="0" w:color="000000"/>
@@ -2491,7 +2474,7 @@
         </w:tc>
         <w:tc>
           <w:tcPr>
-            <w:tcW w:w="4986" w:type="dxa"/>
+            <w:tcW w:w="4987" w:type="dxa"/>
             <w:tcBorders>
               <w:top w:val="single" w:sz="4" w:space="0" w:color="000000"/>
               <w:start w:val="single" w:sz="4" w:space="0" w:color="000000"/>
@@ -2521,7 +2504,7 @@
         <w:trPr/>
         <w:tc>
           <w:tcPr>
-            <w:tcW w:w="4986" w:type="dxa"/>
+            <w:tcW w:w="4985" w:type="dxa"/>
             <w:tcBorders>
               <w:start w:val="single" w:sz="4" w:space="0" w:color="000000"/>
               <w:bottom w:val="single" w:sz="4" w:space="0" w:color="000000"/>
@@ -2540,7 +2523,7 @@
         </w:tc>
         <w:tc>
           <w:tcPr>
-            <w:tcW w:w="4986" w:type="dxa"/>
+            <w:tcW w:w="4987" w:type="dxa"/>
             <w:tcBorders>
               <w:start w:val="single" w:sz="4" w:space="0" w:color="000000"/>
               <w:bottom w:val="single" w:sz="4" w:space="0" w:color="000000"/>
@@ -2563,7 +2546,7 @@
         <w:trPr/>
         <w:tc>
           <w:tcPr>
-            <w:tcW w:w="4986" w:type="dxa"/>
+            <w:tcW w:w="4985" w:type="dxa"/>
             <w:tcBorders>
               <w:start w:val="single" w:sz="4" w:space="0" w:color="000000"/>
               <w:bottom w:val="single" w:sz="4" w:space="0" w:color="000000"/>
@@ -2590,7 +2573,7 @@
         </w:tc>
         <w:tc>
           <w:tcPr>
-            <w:tcW w:w="4986" w:type="dxa"/>
+            <w:tcW w:w="4987" w:type="dxa"/>
             <w:tcBorders>
               <w:start w:val="single" w:sz="4" w:space="0" w:color="000000"/>
               <w:bottom w:val="single" w:sz="4" w:space="0" w:color="000000"/>
@@ -2621,7 +2604,7 @@
         <w:trPr/>
         <w:tc>
           <w:tcPr>
-            <w:tcW w:w="4986" w:type="dxa"/>
+            <w:tcW w:w="4985" w:type="dxa"/>
             <w:tcBorders>
               <w:start w:val="single" w:sz="4" w:space="0" w:color="000000"/>
               <w:bottom w:val="single" w:sz="4" w:space="0" w:color="000000"/>
@@ -2648,7 +2631,7 @@
         </w:tc>
         <w:tc>
           <w:tcPr>
-            <w:tcW w:w="4986" w:type="dxa"/>
+            <w:tcW w:w="4987" w:type="dxa"/>
             <w:tcBorders>
               <w:start w:val="single" w:sz="4" w:space="0" w:color="000000"/>
               <w:bottom w:val="single" w:sz="4" w:space="0" w:color="000000"/>
@@ -2679,7 +2662,7 @@
         <w:trPr/>
         <w:tc>
           <w:tcPr>
-            <w:tcW w:w="4986" w:type="dxa"/>
+            <w:tcW w:w="4985" w:type="dxa"/>
             <w:tcBorders>
               <w:start w:val="single" w:sz="4" w:space="0" w:color="000000"/>
               <w:bottom w:val="single" w:sz="4" w:space="0" w:color="000000"/>
@@ -2697,7 +2680,7 @@
         </w:tc>
         <w:tc>
           <w:tcPr>
-            <w:tcW w:w="4986" w:type="dxa"/>
+            <w:tcW w:w="4987" w:type="dxa"/>
             <w:tcBorders>
               <w:start w:val="single" w:sz="4" w:space="0" w:color="000000"/>
               <w:bottom w:val="single" w:sz="4" w:space="0" w:color="000000"/>
@@ -2719,7 +2702,7 @@
         <w:trPr/>
         <w:tc>
           <w:tcPr>
-            <w:tcW w:w="4986" w:type="dxa"/>
+            <w:tcW w:w="4985" w:type="dxa"/>
             <w:tcBorders>
               <w:start w:val="single" w:sz="4" w:space="0" w:color="000000"/>
               <w:bottom w:val="single" w:sz="4" w:space="0" w:color="000000"/>
@@ -2738,7 +2721,7 @@
         </w:tc>
         <w:tc>
           <w:tcPr>
-            <w:tcW w:w="4986" w:type="dxa"/>
+            <w:tcW w:w="4987" w:type="dxa"/>
             <w:tcBorders>
               <w:start w:val="single" w:sz="4" w:space="0" w:color="000000"/>
               <w:bottom w:val="single" w:sz="4" w:space="0" w:color="000000"/>
@@ -2761,7 +2744,7 @@
         <w:trPr/>
         <w:tc>
           <w:tcPr>
-            <w:tcW w:w="4986" w:type="dxa"/>
+            <w:tcW w:w="4985" w:type="dxa"/>
             <w:tcBorders>
               <w:start w:val="single" w:sz="4" w:space="0" w:color="000000"/>
               <w:bottom w:val="single" w:sz="4" w:space="0" w:color="000000"/>
@@ -2782,13 +2765,20 @@
                 <w:b w:val="false"/>
                 <w:bCs w:val="false"/>
               </w:rPr>
-              <w:t>color: Blue → 101, 206</w:t>
+              <w:t xml:space="preserve">color: Blue → 101, </w:t>
+            </w:r>
+            <w:r>
+              <w:rPr>
+                <w:b w:val="false"/>
+                <w:bCs w:val="false"/>
+              </w:rPr>
+              <w:t>301</w:t>
             </w:r>
           </w:p>
         </w:tc>
         <w:tc>
           <w:tcPr>
-            <w:tcW w:w="4986" w:type="dxa"/>
+            <w:tcW w:w="4987" w:type="dxa"/>
             <w:tcBorders>
               <w:start w:val="single" w:sz="4" w:space="0" w:color="000000"/>
               <w:bottom w:val="single" w:sz="4" w:space="0" w:color="000000"/>
@@ -2819,7 +2809,7 @@
         <w:trPr/>
         <w:tc>
           <w:tcPr>
-            <w:tcW w:w="4986" w:type="dxa"/>
+            <w:tcW w:w="4985" w:type="dxa"/>
             <w:tcBorders>
               <w:start w:val="single" w:sz="4" w:space="0" w:color="000000"/>
               <w:bottom w:val="single" w:sz="4" w:space="0" w:color="000000"/>
@@ -2846,7 +2836,7 @@
         </w:tc>
         <w:tc>
           <w:tcPr>
-            <w:tcW w:w="4986" w:type="dxa"/>
+            <w:tcW w:w="4987" w:type="dxa"/>
             <w:tcBorders>
               <w:start w:val="single" w:sz="4" w:space="0" w:color="000000"/>
               <w:bottom w:val="single" w:sz="4" w:space="0" w:color="000000"/>
@@ -2906,40 +2896,433 @@
           <w:b w:val="false"/>
           <w:bCs w:val="false"/>
         </w:rPr>
-      </w:r>
-    </w:p>
-    <w:p>
-      <w:pPr>
-        <w:pStyle w:val="Normal"/>
-        <w:bidi w:val="0"/>
-        <w:jc w:val="start"/>
-        <w:rPr>
-          <w:b w:val="false"/>
-          <w:bCs w:val="false"/>
-        </w:rPr>
-      </w:pPr>
-      <w:r>
-        <w:rPr>
-          <w:b w:val="false"/>
-          <w:bCs w:val="false"/>
-        </w:rPr>
-      </w:r>
-    </w:p>
-    <w:p>
-      <w:pPr>
-        <w:pStyle w:val="Normal"/>
-        <w:bidi w:val="0"/>
-        <w:jc w:val="start"/>
-        <w:rPr>
-          <w:b w:val="false"/>
-          <w:bCs w:val="false"/>
-        </w:rPr>
-      </w:pPr>
-      <w:r>
-        <w:rPr>
-          <w:b w:val="false"/>
-          <w:bCs w:val="false"/>
-        </w:rPr>
+        <w:t>Say we are looking for a Blue car, we look into all partitions, in this case, it will return 101, 301 and 206</w:t>
+      </w:r>
+    </w:p>
+    <w:p>
+      <w:pPr>
+        <w:pStyle w:val="Normal"/>
+        <w:bidi w:val="0"/>
+        <w:jc w:val="start"/>
+        <w:rPr>
+          <w:b w:val="false"/>
+          <w:bCs w:val="false"/>
+        </w:rPr>
+      </w:pPr>
+      <w:r>
+        <w:rPr>
+          <w:b w:val="false"/>
+          <w:bCs w:val="false"/>
+        </w:rPr>
+        <w:t>Since secondary indices are stored inside the partitions, we got to all call the partitions to access them. So the read can be expensive, time-consuming and there will be latency.</w:t>
+      </w:r>
+    </w:p>
+    <w:p>
+      <w:pPr>
+        <w:pStyle w:val="Normal"/>
+        <w:bidi w:val="0"/>
+        <w:jc w:val="start"/>
+        <w:rPr>
+          <w:b w:val="false"/>
+          <w:bCs w:val="false"/>
+        </w:rPr>
+      </w:pPr>
+      <w:r>
+        <w:rPr>
+          <w:b w:val="false"/>
+          <w:bCs w:val="false"/>
+        </w:rPr>
+        <w:t>Some databases use this kind of setup: MongoDB, Cassandra, Elasticsearch</w:t>
+      </w:r>
+    </w:p>
+    <w:p>
+      <w:pPr>
+        <w:pStyle w:val="Normal"/>
+        <w:bidi w:val="0"/>
+        <w:jc w:val="start"/>
+        <w:rPr>
+          <w:b w:val="false"/>
+          <w:bCs w:val="false"/>
+        </w:rPr>
+      </w:pPr>
+      <w:r>
+        <w:rPr>
+          <w:b w:val="false"/>
+          <w:bCs w:val="false"/>
+        </w:rPr>
+        <w:t>Read is slower because we don’t know where the value is, we got to look into all partitions to find all Blue cars, Write is faster because we know which partition we are going to write the value into</w:t>
+      </w:r>
+    </w:p>
+    <w:p>
+      <w:pPr>
+        <w:pStyle w:val="Normal"/>
+        <w:bidi w:val="0"/>
+        <w:jc w:val="start"/>
+        <w:rPr>
+          <w:b w:val="false"/>
+          <w:bCs w:val="false"/>
+        </w:rPr>
+      </w:pPr>
+      <w:r>
+        <w:rPr>
+          <w:b w:val="false"/>
+          <w:bCs w:val="false"/>
+        </w:rPr>
+      </w:r>
+    </w:p>
+    <w:p>
+      <w:pPr>
+        <w:pStyle w:val="Normal"/>
+        <w:bidi w:val="0"/>
+        <w:jc w:val="start"/>
+        <w:rPr>
+          <w:b w:val="false"/>
+          <w:bCs w:val="false"/>
+        </w:rPr>
+      </w:pPr>
+      <w:r>
+        <w:rPr>
+          <w:b w:val="false"/>
+          <w:bCs w:val="false"/>
+        </w:rPr>
+        <w:t>Part2:</w:t>
+      </w:r>
+    </w:p>
+    <w:p>
+      <w:pPr>
+        <w:pStyle w:val="Normal"/>
+        <w:bidi w:val="0"/>
+        <w:jc w:val="start"/>
+        <w:rPr>
+          <w:b w:val="false"/>
+          <w:bCs w:val="false"/>
+        </w:rPr>
+      </w:pPr>
+      <w:r>
+        <w:rPr>
+          <w:b w:val="false"/>
+          <w:bCs w:val="false"/>
+        </w:rPr>
+        <w:t>- By Term: Create a global secondary index so we know which partition we got to hit if we have to read data</w:t>
+      </w:r>
+    </w:p>
+    <w:p>
+      <w:pPr>
+        <w:pStyle w:val="Normal"/>
+        <w:bidi w:val="0"/>
+        <w:jc w:val="start"/>
+        <w:rPr>
+          <w:b w:val="false"/>
+          <w:bCs w:val="false"/>
+        </w:rPr>
+      </w:pPr>
+      <w:r>
+        <w:rPr>
+          <w:b w:val="false"/>
+          <w:bCs w:val="false"/>
+        </w:rPr>
+      </w:r>
+    </w:p>
+    <w:p>
+      <w:pPr>
+        <w:pStyle w:val="Normal"/>
+        <w:bidi w:val="0"/>
+        <w:jc w:val="start"/>
+        <w:rPr>
+          <w:b w:val="false"/>
+          <w:bCs w:val="false"/>
+        </w:rPr>
+      </w:pPr>
+      <w:r>
+        <w:rPr>
+          <w:b w:val="false"/>
+          <w:bCs w:val="false"/>
+        </w:rPr>
+        <w:drawing>
+          <wp:anchor behindDoc="0" distT="0" distB="0" distL="0" distR="0" simplePos="0" locked="0" layoutInCell="0" allowOverlap="1" relativeHeight="5">
+            <wp:simplePos x="0" y="0"/>
+            <wp:positionH relativeFrom="column">
+              <wp:align>center</wp:align>
+            </wp:positionH>
+            <wp:positionV relativeFrom="paragraph">
+              <wp:posOffset>635</wp:posOffset>
+            </wp:positionV>
+            <wp:extent cx="3619500" cy="2293620"/>
+            <wp:effectExtent l="0" t="0" r="0" b="0"/>
+            <wp:wrapSquare wrapText="largest"/>
+            <wp:docPr id="4" name="Image4"/>
+            <wp:cNvGraphicFramePr>
+              <a:graphicFrameLocks xmlns:a="http://schemas.openxmlformats.org/drawingml/2006/main" noChangeAspect="1"/>
+            </wp:cNvGraphicFramePr>
+            <a:graphic xmlns:a="http://schemas.openxmlformats.org/drawingml/2006/main">
+              <a:graphicData uri="http://schemas.openxmlformats.org/drawingml/2006/picture">
+                <pic:pic xmlns:pic="http://schemas.openxmlformats.org/drawingml/2006/picture">
+                  <pic:nvPicPr>
+                    <pic:cNvPr id="4" name="Image4"/>
+                    <pic:cNvPicPr>
+                      <a:picLocks noChangeAspect="1" noChangeArrowheads="1"/>
+                    </pic:cNvPicPr>
+                  </pic:nvPicPr>
+                  <pic:blipFill>
+                    <a:blip r:embed="rId5"/>
+                    <a:stretch>
+                      <a:fillRect/>
+                    </a:stretch>
+                  </pic:blipFill>
+                  <pic:spPr bwMode="auto">
+                    <a:xfrm>
+                      <a:off x="0" y="0"/>
+                      <a:ext cx="3619500" cy="2293620"/>
+                    </a:xfrm>
+                    <a:prstGeom prst="rect">
+                      <a:avLst/>
+                    </a:prstGeom>
+                    <a:noFill/>
+                  </pic:spPr>
+                </pic:pic>
+              </a:graphicData>
+            </a:graphic>
+          </wp:anchor>
+        </w:drawing>
+      </w:r>
+    </w:p>
+    <w:p>
+      <w:pPr>
+        <w:pStyle w:val="Normal"/>
+        <w:bidi w:val="0"/>
+        <w:jc w:val="start"/>
+        <w:rPr>
+          <w:b w:val="false"/>
+          <w:bCs w:val="false"/>
+        </w:rPr>
+      </w:pPr>
+      <w:r>
+        <w:rPr>
+          <w:b w:val="false"/>
+          <w:bCs w:val="false"/>
+        </w:rPr>
+      </w:r>
+    </w:p>
+    <w:p>
+      <w:pPr>
+        <w:pStyle w:val="Normal"/>
+        <w:bidi w:val="0"/>
+        <w:jc w:val="start"/>
+        <w:rPr>
+          <w:b w:val="false"/>
+          <w:bCs w:val="false"/>
+        </w:rPr>
+      </w:pPr>
+      <w:r>
+        <w:rPr>
+          <w:b w:val="false"/>
+          <w:bCs w:val="false"/>
+        </w:rPr>
+      </w:r>
+    </w:p>
+    <w:p>
+      <w:pPr>
+        <w:pStyle w:val="Normal"/>
+        <w:bidi w:val="0"/>
+        <w:jc w:val="start"/>
+        <w:rPr>
+          <w:b w:val="false"/>
+          <w:bCs w:val="false"/>
+        </w:rPr>
+      </w:pPr>
+      <w:r>
+        <w:rPr>
+          <w:b w:val="false"/>
+          <w:bCs w:val="false"/>
+        </w:rPr>
+      </w:r>
+    </w:p>
+    <w:p>
+      <w:pPr>
+        <w:pStyle w:val="Normal"/>
+        <w:bidi w:val="0"/>
+        <w:jc w:val="start"/>
+        <w:rPr>
+          <w:b w:val="false"/>
+          <w:bCs w:val="false"/>
+        </w:rPr>
+      </w:pPr>
+      <w:r>
+        <w:rPr>
+          <w:b w:val="false"/>
+          <w:bCs w:val="false"/>
+        </w:rPr>
+      </w:r>
+    </w:p>
+    <w:p>
+      <w:pPr>
+        <w:pStyle w:val="Normal"/>
+        <w:bidi w:val="0"/>
+        <w:jc w:val="start"/>
+        <w:rPr>
+          <w:b w:val="false"/>
+          <w:bCs w:val="false"/>
+        </w:rPr>
+      </w:pPr>
+      <w:r>
+        <w:rPr>
+          <w:b w:val="false"/>
+          <w:bCs w:val="false"/>
+        </w:rPr>
+      </w:r>
+    </w:p>
+    <w:p>
+      <w:pPr>
+        <w:pStyle w:val="Normal"/>
+        <w:bidi w:val="0"/>
+        <w:jc w:val="start"/>
+        <w:rPr>
+          <w:b w:val="false"/>
+          <w:bCs w:val="false"/>
+        </w:rPr>
+      </w:pPr>
+      <w:r>
+        <w:rPr>
+          <w:b w:val="false"/>
+          <w:bCs w:val="false"/>
+        </w:rPr>
+      </w:r>
+    </w:p>
+    <w:p>
+      <w:pPr>
+        <w:pStyle w:val="Normal"/>
+        <w:bidi w:val="0"/>
+        <w:jc w:val="start"/>
+        <w:rPr>
+          <w:b w:val="false"/>
+          <w:bCs w:val="false"/>
+        </w:rPr>
+      </w:pPr>
+      <w:r>
+        <w:rPr>
+          <w:b w:val="false"/>
+          <w:bCs w:val="false"/>
+        </w:rPr>
+      </w:r>
+    </w:p>
+    <w:p>
+      <w:pPr>
+        <w:pStyle w:val="Normal"/>
+        <w:bidi w:val="0"/>
+        <w:jc w:val="start"/>
+        <w:rPr>
+          <w:b w:val="false"/>
+          <w:bCs w:val="false"/>
+        </w:rPr>
+      </w:pPr>
+      <w:r>
+        <w:rPr>
+          <w:b w:val="false"/>
+          <w:bCs w:val="false"/>
+        </w:rPr>
+      </w:r>
+    </w:p>
+    <w:p>
+      <w:pPr>
+        <w:pStyle w:val="Normal"/>
+        <w:bidi w:val="0"/>
+        <w:jc w:val="start"/>
+        <w:rPr>
+          <w:b w:val="false"/>
+          <w:bCs w:val="false"/>
+        </w:rPr>
+      </w:pPr>
+      <w:r>
+        <w:rPr>
+          <w:b w:val="false"/>
+          <w:bCs w:val="false"/>
+        </w:rPr>
+      </w:r>
+    </w:p>
+    <w:p>
+      <w:pPr>
+        <w:pStyle w:val="Normal"/>
+        <w:bidi w:val="0"/>
+        <w:jc w:val="start"/>
+        <w:rPr>
+          <w:b w:val="false"/>
+          <w:bCs w:val="false"/>
+        </w:rPr>
+      </w:pPr>
+      <w:r>
+        <w:rPr>
+          <w:b w:val="false"/>
+          <w:bCs w:val="false"/>
+        </w:rPr>
+      </w:r>
+    </w:p>
+    <w:p>
+      <w:pPr>
+        <w:pStyle w:val="Normal"/>
+        <w:bidi w:val="0"/>
+        <w:jc w:val="start"/>
+        <w:rPr>
+          <w:b w:val="false"/>
+          <w:bCs w:val="false"/>
+        </w:rPr>
+      </w:pPr>
+      <w:r>
+        <w:rPr>
+          <w:b w:val="false"/>
+          <w:bCs w:val="false"/>
+        </w:rPr>
+      </w:r>
+    </w:p>
+    <w:p>
+      <w:pPr>
+        <w:pStyle w:val="Normal"/>
+        <w:bidi w:val="0"/>
+        <w:jc w:val="start"/>
+        <w:rPr>
+          <w:b w:val="false"/>
+          <w:bCs w:val="false"/>
+        </w:rPr>
+      </w:pPr>
+      <w:r>
+        <w:rPr>
+          <w:b w:val="false"/>
+          <w:bCs w:val="false"/>
+        </w:rPr>
+      </w:r>
+    </w:p>
+    <w:p>
+      <w:pPr>
+        <w:pStyle w:val="Normal"/>
+        <w:bidi w:val="0"/>
+        <w:jc w:val="start"/>
+        <w:rPr>
+          <w:b w:val="false"/>
+          <w:bCs w:val="false"/>
+        </w:rPr>
+      </w:pPr>
+      <w:r>
+        <w:rPr>
+          <w:b w:val="false"/>
+          <w:bCs w:val="false"/>
+        </w:rPr>
+      </w:r>
+    </w:p>
+    <w:p>
+      <w:pPr>
+        <w:pStyle w:val="Normal"/>
+        <w:bidi w:val="0"/>
+        <w:jc w:val="start"/>
+        <w:rPr>
+          <w:b w:val="false"/>
+          <w:bCs w:val="false"/>
+        </w:rPr>
+      </w:pPr>
+      <w:r>
+        <w:rPr>
+          <w:b w:val="false"/>
+          <w:bCs w:val="false"/>
+        </w:rPr>
+        <w:t xml:space="preserve">Because we have a Global secondary index, Read will be faster in this case. Write is slower because we have to write into partition as usual plus we got to write/update into Global secondary index. Global indexes can be stored in every partition. Say a write operation is performed on P1, then we got to update other partitions as well because the Global index is stored on every partition. So write operations can be expensive. Note: Global secondary index can be handled either at Global level or Partition level. </w:t>
       </w:r>
     </w:p>
     <w:p>
